--- a/greenbuttonsdk/Release Notes.docx
+++ b/greenbuttonsdk/Release Notes.docx
@@ -15,8 +15,69 @@
         <w:pStyle w:val="Heading1"/>
       </w:pPr>
       <w:r>
+        <w:t>January 7 2012 Update</w:t>
+      </w:r>
+    </w:p>
+    <w:p/>
+    <w:p>
+      <w:r>
+        <w:t>Corrected graph/plot</w:t>
+      </w:r>
+      <w:r>
+        <w:t xml:space="preserve"> axes. Units now derived from </w:t>
+      </w:r>
+      <w:proofErr w:type="spellStart"/>
+      <w:r>
+        <w:t>ReadingType</w:t>
+      </w:r>
+      <w:proofErr w:type="spellEnd"/>
+      <w:r>
+        <w:t>/</w:t>
+      </w:r>
+      <w:proofErr w:type="spellStart"/>
+      <w:r>
+        <w:t>uom</w:t>
+      </w:r>
+      <w:proofErr w:type="spellEnd"/>
+      <w:r>
+        <w:t xml:space="preserve"> and </w:t>
+      </w:r>
+      <w:r>
+        <w:t>c</w:t>
+      </w:r>
+      <w:r>
+        <w:t xml:space="preserve">ost derived from </w:t>
+      </w:r>
+      <w:proofErr w:type="spellStart"/>
+      <w:r>
+        <w:t>ReadingType</w:t>
+      </w:r>
+      <w:proofErr w:type="spellEnd"/>
+      <w:r>
+        <w:t>/currency as o</w:t>
+      </w:r>
+      <w:r>
+        <w:t>ppo</w:t>
+      </w:r>
+      <w:r>
+        <w:t>sed to prior</w:t>
+      </w:r>
+      <w:r>
+        <w:t xml:space="preserve"> "hard-coded” values</w:t>
+      </w:r>
+      <w:r>
+        <w:t>.</w:t>
+      </w:r>
+    </w:p>
+    <w:p>
+      <w:pPr>
+        <w:pStyle w:val="Heading1"/>
+      </w:pPr>
+      <w:r>
         <w:t>December 6 2012 Updates</w:t>
       </w:r>
+      <w:bookmarkStart w:id="0" w:name="_GoBack"/>
+      <w:bookmarkEnd w:id="0"/>
     </w:p>
     <w:p>
       <w:pPr>
@@ -408,6 +469,7 @@
       </w:pPr>
       <w:proofErr w:type="gramStart"/>
       <w:r>
+        <w:lastRenderedPageBreak/>
         <w:t xml:space="preserve">Forgot to </w:t>
       </w:r>
       <w:proofErr w:type="spellStart"/>
@@ -479,11 +541,7 @@
       </w:r>
       <w:proofErr w:type="gramEnd"/>
       <w:r>
-        <w:t xml:space="preserve"> of costs in generator differed from summing costs in HTML output. Generator </w:t>
-      </w:r>
-      <w:r>
-        <w:lastRenderedPageBreak/>
-        <w:t xml:space="preserve">needs to round </w:t>
+        <w:t xml:space="preserve"> of costs in generator differed from summing costs in HTML output. Generator needs to round </w:t>
       </w:r>
       <w:proofErr w:type="spellStart"/>
       <w:r>
@@ -966,12 +1024,7 @@
       </w:pPr>
       <w:proofErr w:type="gramStart"/>
       <w:r>
-        <w:t>Minor corrections to index and index</w:t>
-      </w:r>
-      <w:bookmarkStart w:id="0" w:name="_GoBack"/>
-      <w:bookmarkEnd w:id="0"/>
-      <w:r>
-        <w:t xml:space="preserve"> local for paths to data files.</w:t>
+        <w:t>Minor corrections to index and index local for paths to data files.</w:t>
       </w:r>
       <w:proofErr w:type="gramEnd"/>
     </w:p>

--- a/greenbuttonsdk/Release Notes.docx
+++ b/greenbuttonsdk/Release Notes.docx
@@ -15,16 +15,13 @@
         <w:pStyle w:val="Heading1"/>
       </w:pPr>
       <w:r>
-        <w:t>January 7 2012 Update</w:t>
+        <w:t>January 22 2013 Update</w:t>
       </w:r>
     </w:p>
     <w:p/>
     <w:p>
       <w:r>
-        <w:t>Corrected graph/plot</w:t>
-      </w:r>
-      <w:r>
-        <w:t xml:space="preserve"> axes. Units now derived from </w:t>
+        <w:t xml:space="preserve">Remove extra spaces from various elements within </w:t>
       </w:r>
       <w:proofErr w:type="spellStart"/>
       <w:r>
@@ -32,52 +29,174 @@
       </w:r>
       <w:proofErr w:type="spellEnd"/>
       <w:r>
-        <w:t>/</w:t>
-      </w:r>
-      <w:proofErr w:type="spellStart"/>
-      <w:r>
-        <w:t>uom</w:t>
+        <w:t xml:space="preserve">, </w:t>
+      </w:r>
+      <w:proofErr w:type="spellStart"/>
+      <w:r>
+        <w:t>UsagePoint</w:t>
       </w:r>
       <w:proofErr w:type="spellEnd"/>
       <w:r>
         <w:t xml:space="preserve"> and </w:t>
       </w:r>
-      <w:r>
-        <w:t>c</w:t>
-      </w:r>
-      <w:r>
-        <w:t xml:space="preserve">ost derived from </w:t>
-      </w:r>
-      <w:proofErr w:type="spellStart"/>
-      <w:r>
-        <w:t>ReadingType</w:t>
-      </w:r>
-      <w:proofErr w:type="spellEnd"/>
-      <w:r>
-        <w:t>/currency as o</w:t>
-      </w:r>
-      <w:r>
-        <w:t>ppo</w:t>
-      </w:r>
-      <w:r>
-        <w:t>sed to prior</w:t>
-      </w:r>
-      <w:r>
-        <w:t xml:space="preserve"> "hard-coded” values</w:t>
-      </w:r>
-      <w:r>
-        <w:t>.</w:t>
-      </w:r>
-    </w:p>
+      <w:proofErr w:type="spellStart"/>
+      <w:r>
+        <w:t>ElectricPowerUsageSummary</w:t>
+      </w:r>
+      <w:proofErr w:type="spellEnd"/>
+      <w:r>
+        <w:t xml:space="preserve"> generated by </w:t>
+      </w:r>
+      <w:r>
+        <w:t>GreenButtonDataSetGenerator</w:t>
+      </w:r>
+      <w:r>
+        <w:t>.xlsm.</w:t>
+      </w:r>
+    </w:p>
+    <w:p/>
+    <w:p>
+      <w:r>
+        <w:t>Remove utility reference from MonthlyOnlyElectricData.xml generated file.</w:t>
+      </w:r>
+    </w:p>
+    <w:p/>
+    <w:p>
+      <w:r>
+        <w:t>Remove the following outdated files:</w:t>
+      </w:r>
+    </w:p>
+    <w:p/>
+    <w:p>
+      <w:r>
+        <w:t>ESPIRender_xslt1</w:t>
+      </w:r>
+      <w:r>
+        <w:t>.xslt</w:t>
+      </w:r>
+    </w:p>
+    <w:p>
+      <w:r>
+        <w:t>GBESPIRender_xslt1</w:t>
+      </w:r>
+      <w:r>
+        <w:t>.xslt</w:t>
+      </w:r>
+    </w:p>
+    <w:p>
+      <w:r>
+        <w:t>CustEUI_ID0279</w:t>
+      </w:r>
+      <w:r>
+        <w:t>.xml</w:t>
+      </w:r>
+    </w:p>
+    <w:p>
+      <w:r>
+        <w:t>CustEUI_ID0279</w:t>
+      </w:r>
+      <w:r>
+        <w:t>.zip</w:t>
+      </w:r>
+    </w:p>
+    <w:p>
+      <w:r>
+        <w:t>CustEUI_ID1532.xml</w:t>
+      </w:r>
+    </w:p>
+    <w:p>
+      <w:r>
+        <w:t>CustEUI_ID1532</w:t>
+      </w:r>
+      <w:r>
+        <w:t>.zip</w:t>
+      </w:r>
+    </w:p>
+    <w:p>
+      <w:r>
+        <w:t>CustEUI_ID7210.xml</w:t>
+      </w:r>
+    </w:p>
+    <w:p>
+      <w:r>
+        <w:t>CustEUI_ID7210</w:t>
+      </w:r>
+      <w:r>
+        <w:t>.zip</w:t>
+      </w:r>
+    </w:p>
+    <w:p/>
     <w:p>
       <w:pPr>
         <w:pStyle w:val="Heading1"/>
       </w:pPr>
       <w:r>
-        <w:t>December 6 2012 Updates</w:t>
+        <w:t>January 7 2012 Up</w:t>
       </w:r>
       <w:bookmarkStart w:id="0" w:name="_GoBack"/>
       <w:bookmarkEnd w:id="0"/>
+      <w:r>
+        <w:t>date</w:t>
+      </w:r>
+    </w:p>
+    <w:p/>
+    <w:p>
+      <w:r>
+        <w:t>Corrected graph/plot</w:t>
+      </w:r>
+      <w:r>
+        <w:t xml:space="preserve"> axes. Units now derived from </w:t>
+      </w:r>
+      <w:proofErr w:type="spellStart"/>
+      <w:r>
+        <w:t>ReadingType</w:t>
+      </w:r>
+      <w:proofErr w:type="spellEnd"/>
+      <w:r>
+        <w:t>/</w:t>
+      </w:r>
+      <w:proofErr w:type="spellStart"/>
+      <w:r>
+        <w:t>uom</w:t>
+      </w:r>
+      <w:proofErr w:type="spellEnd"/>
+      <w:r>
+        <w:t xml:space="preserve"> and </w:t>
+      </w:r>
+      <w:r>
+        <w:t>c</w:t>
+      </w:r>
+      <w:r>
+        <w:t xml:space="preserve">ost derived from </w:t>
+      </w:r>
+      <w:proofErr w:type="spellStart"/>
+      <w:r>
+        <w:t>ReadingType</w:t>
+      </w:r>
+      <w:proofErr w:type="spellEnd"/>
+      <w:r>
+        <w:t>/currency as o</w:t>
+      </w:r>
+      <w:r>
+        <w:t>ppo</w:t>
+      </w:r>
+      <w:r>
+        <w:t>sed to prior</w:t>
+      </w:r>
+      <w:r>
+        <w:t xml:space="preserve"> "hard-coded” values</w:t>
+      </w:r>
+      <w:r>
+        <w:t>.</w:t>
+      </w:r>
+    </w:p>
+    <w:p>
+      <w:pPr>
+        <w:pStyle w:val="Heading1"/>
+      </w:pPr>
+      <w:r>
+        <w:t>December 6 2012 Updates</w:t>
+      </w:r>
     </w:p>
     <w:p>
       <w:pPr>
@@ -216,6 +335,7 @@
       </w:pPr>
       <w:proofErr w:type="gramStart"/>
       <w:r>
+        <w:lastRenderedPageBreak/>
         <w:t>Removed hardcoded test reference</w:t>
       </w:r>
       <w:r>
@@ -469,319 +589,319 @@
       </w:pPr>
       <w:proofErr w:type="gramStart"/>
       <w:r>
+        <w:t xml:space="preserve">Forgot to </w:t>
+      </w:r>
+      <w:proofErr w:type="spellStart"/>
+      <w:r>
+        <w:t>reenable</w:t>
+      </w:r>
+      <w:proofErr w:type="spellEnd"/>
+      <w:r>
+        <w:t xml:space="preserve"> random data and IDs</w:t>
+      </w:r>
+      <w:r>
+        <w:t>.</w:t>
+      </w:r>
+      <w:proofErr w:type="gramEnd"/>
+    </w:p>
+    <w:p>
+      <w:pPr>
+        <w:pStyle w:val="BodyText"/>
+      </w:pPr>
+      <w:r>
+        <w:t xml:space="preserve">Allow fixed (non-random) Id / </w:t>
+      </w:r>
+      <w:proofErr w:type="gramStart"/>
+      <w:r>
+        <w:t>URNs(</w:t>
+      </w:r>
+      <w:proofErr w:type="gramEnd"/>
+      <w:r>
+        <w:t>for testing)</w:t>
+      </w:r>
+      <w:r>
+        <w:t>.</w:t>
+      </w:r>
+    </w:p>
+    <w:p>
+      <w:pPr>
+        <w:pStyle w:val="BodyText"/>
+      </w:pPr>
+      <w:r>
+        <w:t xml:space="preserve">Summing of costs in generator differed from summing costs in HTML output. Generator needs to round </w:t>
+      </w:r>
+      <w:proofErr w:type="spellStart"/>
+      <w:r>
+        <w:t>inteval</w:t>
+      </w:r>
+      <w:proofErr w:type="spellEnd"/>
+      <w:r>
+        <w:t xml:space="preserve"> costs. </w:t>
+      </w:r>
+      <w:proofErr w:type="gramStart"/>
+      <w:r>
+        <w:t>Corrected.</w:t>
+      </w:r>
+      <w:proofErr w:type="gramEnd"/>
+      <w:r>
+        <w:t> </w:t>
+      </w:r>
+    </w:p>
+    <w:p>
+      <w:pPr>
+        <w:pStyle w:val="BodyText"/>
+      </w:pPr>
+      <w:r>
+        <w:t xml:space="preserve">Last billing period start is incorrect in MonthlyOnlyElectricData.xml Add publish and update dates to spreadsheet. Allow fixed Id / URNs </w:t>
+      </w:r>
+      <w:proofErr w:type="gramStart"/>
+      <w:r>
+        <w:t>Summing</w:t>
+      </w:r>
+      <w:proofErr w:type="gramEnd"/>
+      <w:r>
+        <w:t xml:space="preserve"> of costs in generator differed from summing costs in HTML output. Generator needs to round </w:t>
+      </w:r>
+      <w:proofErr w:type="spellStart"/>
+      <w:r>
+        <w:t>inteval</w:t>
+      </w:r>
+      <w:proofErr w:type="spellEnd"/>
+      <w:r>
+        <w:t xml:space="preserve"> costs. Fix use of global variables </w:t>
+      </w:r>
+      <w:proofErr w:type="gramStart"/>
+      <w:r>
+        <w:t>Incorrect</w:t>
+      </w:r>
+      <w:proofErr w:type="gramEnd"/>
+      <w:r>
+        <w:t xml:space="preserve"> computation of billing period duration. Modified to use duration directly specified in spreadsheet rather that compute </w:t>
+      </w:r>
+      <w:proofErr w:type="gramStart"/>
+      <w:r>
+        <w:t>Billing</w:t>
+      </w:r>
+      <w:proofErr w:type="gramEnd"/>
+      <w:r>
+        <w:t xml:space="preserve"> period end - billing period start as DST/UTC </w:t>
+      </w:r>
+      <w:proofErr w:type="spellStart"/>
+      <w:r>
+        <w:t>yeilds</w:t>
+      </w:r>
+      <w:proofErr w:type="spellEnd"/>
+      <w:r>
+        <w:t xml:space="preserve"> incorrect value. </w:t>
+      </w:r>
+    </w:p>
+    <w:p>
+      <w:pPr>
+        <w:pStyle w:val="BodyText"/>
+      </w:pPr>
+      <w:r>
+        <w:t>A</w:t>
+      </w:r>
+      <w:r>
+        <w:t>llowed monthly only interval data to work</w:t>
+      </w:r>
+      <w:r>
+        <w:t>.</w:t>
+      </w:r>
+      <w:r>
+        <w:t> </w:t>
+      </w:r>
+    </w:p>
+    <w:p>
+      <w:pPr>
+        <w:pStyle w:val="BodyText"/>
+      </w:pPr>
+      <w:proofErr w:type="gramStart"/>
+      <w:r>
+        <w:t>Removed commented out legacy code.</w:t>
+      </w:r>
+      <w:proofErr w:type="gramEnd"/>
+      <w:r>
+        <w:t xml:space="preserve"> Clean up white space a little. </w:t>
+      </w:r>
+    </w:p>
+    <w:p>
+      <w:pPr>
+        <w:pStyle w:val="BodyText"/>
+      </w:pPr>
+      <w:r>
+        <w:t xml:space="preserve">Adjusted </w:t>
+      </w:r>
+      <w:proofErr w:type="spellStart"/>
+      <w:r>
+        <w:t>EmitIntervals</w:t>
+      </w:r>
+      <w:proofErr w:type="spellEnd"/>
+      <w:r>
+        <w:t xml:space="preserve"> to allow for </w:t>
+      </w:r>
+      <w:proofErr w:type="spellStart"/>
+      <w:r>
+        <w:t>non first</w:t>
+      </w:r>
+      <w:proofErr w:type="spellEnd"/>
+      <w:r>
+        <w:t>-day-of-month aligned interval blocks for Monthly blocks. Note number of days in month of start of block used. </w:t>
+      </w:r>
+    </w:p>
+    <w:p>
+      <w:pPr>
+        <w:pStyle w:val="BodyText"/>
+      </w:pPr>
+      <w:r>
+        <w:t xml:space="preserve">Add </w:t>
+      </w:r>
+      <w:proofErr w:type="spellStart"/>
+      <w:r>
+        <w:t>overallConsumptionLastPeriod</w:t>
+      </w:r>
+      <w:proofErr w:type="spellEnd"/>
+      <w:r>
+        <w:t>.</w:t>
+      </w:r>
+    </w:p>
+    <w:p>
+      <w:pPr>
+        <w:pStyle w:val="BodyText"/>
+      </w:pPr>
+      <w:proofErr w:type="gramStart"/>
+      <w:r>
+        <w:t>Added UTC/Date calculator</w:t>
+      </w:r>
+      <w:r>
+        <w:t>.</w:t>
+      </w:r>
+      <w:proofErr w:type="gramEnd"/>
+      <w:r>
+        <w:t> </w:t>
+      </w:r>
+    </w:p>
+    <w:p>
+      <w:pPr>
+        <w:pStyle w:val="BodyText"/>
+      </w:pPr>
+      <w:r>
+        <w:t>Moved currency to where it is in the printed standard</w:t>
+      </w:r>
+      <w:r>
+        <w:t>.</w:t>
+      </w:r>
+      <w:r>
+        <w:t> </w:t>
+      </w:r>
+    </w:p>
+    <w:p>
+      <w:pPr>
+        <w:pStyle w:val="BodyText"/>
+      </w:pPr>
+      <w:r>
+        <w:t>Move cost weighting information tables to separate tab</w:t>
+      </w:r>
+      <w:r>
+        <w:t>.</w:t>
+      </w:r>
+      <w:r>
+        <w:t> </w:t>
+      </w:r>
+    </w:p>
+    <w:p>
+      <w:pPr>
+        <w:pStyle w:val="BodyText"/>
+      </w:pPr>
+      <w:proofErr w:type="spellStart"/>
+      <w:proofErr w:type="gramStart"/>
+      <w:r>
+        <w:t>Espi</w:t>
+      </w:r>
+      <w:proofErr w:type="spellEnd"/>
+      <w:r>
+        <w:t xml:space="preserve"> Link corrections.</w:t>
+      </w:r>
+      <w:proofErr w:type="gramEnd"/>
+      <w:r>
+        <w:t xml:space="preserve"> </w:t>
+      </w:r>
+      <w:proofErr w:type="gramStart"/>
+      <w:r>
+        <w:t>Schema additions.</w:t>
+      </w:r>
+      <w:proofErr w:type="gramEnd"/>
+      <w:r>
+        <w:t xml:space="preserve"> Generate files with no cost. </w:t>
+      </w:r>
+    </w:p>
+    <w:p>
+      <w:pPr>
+        <w:pStyle w:val="BodyText"/>
+      </w:pPr>
+      <w:r>
+        <w:t>New ESPI Links</w:t>
+      </w:r>
+      <w:r>
+        <w:t xml:space="preserve"> based on OpenADE Help Desk item 58.</w:t>
+      </w:r>
+    </w:p>
+    <w:p>
+      <w:pPr>
+        <w:pStyle w:val="BodyText"/>
+      </w:pPr>
+      <w:r>
+        <w:t xml:space="preserve">Fixed publish and update tags in Atom </w:t>
+      </w:r>
+      <w:proofErr w:type="spellStart"/>
+      <w:r>
+        <w:t>entrys</w:t>
+      </w:r>
+      <w:proofErr w:type="spellEnd"/>
+      <w:r>
+        <w:t xml:space="preserve"> which lost their current values. </w:t>
+      </w:r>
+    </w:p>
+    <w:p>
+      <w:pPr>
+        <w:pStyle w:val="BodyText"/>
+      </w:pPr>
+      <w:proofErr w:type="gramStart"/>
+      <w:r>
+        <w:t xml:space="preserve">Added #if for VB7 to address </w:t>
+      </w:r>
+      <w:proofErr w:type="spellStart"/>
+      <w:r>
+        <w:t>PtrSafe</w:t>
+      </w:r>
+      <w:proofErr w:type="spellEnd"/>
+      <w:r>
+        <w:t>.</w:t>
+      </w:r>
+      <w:proofErr w:type="gramEnd"/>
+      <w:r>
+        <w:t> </w:t>
+      </w:r>
+    </w:p>
+    <w:p>
+      <w:pPr>
+        <w:pStyle w:val="BodyText"/>
+      </w:pPr>
+      <w:proofErr w:type="gramStart"/>
+      <w:r>
+        <w:t>Updated 12MonthlyUpdates to be daily by month</w:t>
+      </w:r>
+      <w:r>
+        <w:t>.</w:t>
+      </w:r>
+      <w:proofErr w:type="gramEnd"/>
+    </w:p>
+    <w:p>
+      <w:pPr>
+        <w:pStyle w:val="BodyText"/>
+      </w:pPr>
+      <w:r>
         <w:lastRenderedPageBreak/>
-        <w:t xml:space="preserve">Forgot to </w:t>
-      </w:r>
-      <w:proofErr w:type="spellStart"/>
-      <w:r>
-        <w:t>reenable</w:t>
-      </w:r>
-      <w:proofErr w:type="spellEnd"/>
-      <w:r>
-        <w:t xml:space="preserve"> random data and IDs</w:t>
-      </w:r>
-      <w:r>
-        <w:t>.</w:t>
-      </w:r>
-      <w:proofErr w:type="gramEnd"/>
-    </w:p>
-    <w:p>
-      <w:pPr>
-        <w:pStyle w:val="BodyText"/>
-      </w:pPr>
-      <w:r>
-        <w:t xml:space="preserve">Allow fixed (non-random) Id / </w:t>
-      </w:r>
-      <w:proofErr w:type="gramStart"/>
-      <w:r>
-        <w:t>URNs(</w:t>
-      </w:r>
-      <w:proofErr w:type="gramEnd"/>
-      <w:r>
-        <w:t>for testing)</w:t>
-      </w:r>
-      <w:r>
-        <w:t>.</w:t>
-      </w:r>
-    </w:p>
-    <w:p>
-      <w:pPr>
-        <w:pStyle w:val="BodyText"/>
-      </w:pPr>
-      <w:r>
-        <w:t xml:space="preserve">Summing of costs in generator differed from summing costs in HTML output. Generator needs to round </w:t>
-      </w:r>
-      <w:proofErr w:type="spellStart"/>
-      <w:r>
-        <w:t>inteval</w:t>
-      </w:r>
-      <w:proofErr w:type="spellEnd"/>
-      <w:r>
-        <w:t xml:space="preserve"> costs. </w:t>
-      </w:r>
-      <w:proofErr w:type="gramStart"/>
-      <w:r>
-        <w:t>Corrected.</w:t>
-      </w:r>
-      <w:proofErr w:type="gramEnd"/>
-      <w:r>
-        <w:t> </w:t>
-      </w:r>
-    </w:p>
-    <w:p>
-      <w:pPr>
-        <w:pStyle w:val="BodyText"/>
-      </w:pPr>
-      <w:r>
-        <w:t xml:space="preserve">Last billing period start is incorrect in MonthlyOnlyElectricData.xml Add publish and update dates to spreadsheet. Allow fixed Id / URNs </w:t>
-      </w:r>
-      <w:proofErr w:type="gramStart"/>
-      <w:r>
-        <w:t>Summing</w:t>
-      </w:r>
-      <w:proofErr w:type="gramEnd"/>
-      <w:r>
-        <w:t xml:space="preserve"> of costs in generator differed from summing costs in HTML output. Generator needs to round </w:t>
-      </w:r>
-      <w:proofErr w:type="spellStart"/>
-      <w:r>
-        <w:t>inteval</w:t>
-      </w:r>
-      <w:proofErr w:type="spellEnd"/>
-      <w:r>
-        <w:t xml:space="preserve"> costs. Fix use of global variables </w:t>
-      </w:r>
-      <w:proofErr w:type="gramStart"/>
-      <w:r>
-        <w:t>Incorrect</w:t>
-      </w:r>
-      <w:proofErr w:type="gramEnd"/>
-      <w:r>
-        <w:t xml:space="preserve"> computation of billing period duration. Modified to use duration directly specified in spreadsheet rather that compute </w:t>
-      </w:r>
-      <w:proofErr w:type="gramStart"/>
-      <w:r>
-        <w:t>Billing</w:t>
-      </w:r>
-      <w:proofErr w:type="gramEnd"/>
-      <w:r>
-        <w:t xml:space="preserve"> period end - billing period start as DST/UTC </w:t>
-      </w:r>
-      <w:proofErr w:type="spellStart"/>
-      <w:r>
-        <w:t>yeilds</w:t>
-      </w:r>
-      <w:proofErr w:type="spellEnd"/>
-      <w:r>
-        <w:t xml:space="preserve"> incorrect value. </w:t>
-      </w:r>
-    </w:p>
-    <w:p>
-      <w:pPr>
-        <w:pStyle w:val="BodyText"/>
-      </w:pPr>
-      <w:r>
-        <w:t>A</w:t>
-      </w:r>
-      <w:r>
-        <w:t>llowed monthly only interval data to work</w:t>
-      </w:r>
-      <w:r>
-        <w:t>.</w:t>
-      </w:r>
-      <w:r>
-        <w:t> </w:t>
-      </w:r>
-    </w:p>
-    <w:p>
-      <w:pPr>
-        <w:pStyle w:val="BodyText"/>
-      </w:pPr>
-      <w:proofErr w:type="gramStart"/>
-      <w:r>
-        <w:t>Removed commented out legacy code.</w:t>
-      </w:r>
-      <w:proofErr w:type="gramEnd"/>
-      <w:r>
-        <w:t xml:space="preserve"> Clean up white space a little. </w:t>
-      </w:r>
-    </w:p>
-    <w:p>
-      <w:pPr>
-        <w:pStyle w:val="BodyText"/>
-      </w:pPr>
-      <w:r>
-        <w:t xml:space="preserve">Adjusted </w:t>
-      </w:r>
-      <w:proofErr w:type="spellStart"/>
-      <w:r>
-        <w:t>EmitIntervals</w:t>
-      </w:r>
-      <w:proofErr w:type="spellEnd"/>
-      <w:r>
-        <w:t xml:space="preserve"> to allow for </w:t>
-      </w:r>
-      <w:proofErr w:type="spellStart"/>
-      <w:r>
-        <w:t>non first</w:t>
-      </w:r>
-      <w:proofErr w:type="spellEnd"/>
-      <w:r>
-        <w:t>-day-of-month aligned interval blocks for Monthly blocks. Note number of days in month of start of block used. </w:t>
-      </w:r>
-    </w:p>
-    <w:p>
-      <w:pPr>
-        <w:pStyle w:val="BodyText"/>
-      </w:pPr>
-      <w:r>
-        <w:t xml:space="preserve">Add </w:t>
-      </w:r>
-      <w:proofErr w:type="spellStart"/>
-      <w:r>
-        <w:t>overallConsumptionLastPeriod</w:t>
-      </w:r>
-      <w:proofErr w:type="spellEnd"/>
-      <w:r>
-        <w:t>.</w:t>
-      </w:r>
-    </w:p>
-    <w:p>
-      <w:pPr>
-        <w:pStyle w:val="BodyText"/>
-      </w:pPr>
-      <w:proofErr w:type="gramStart"/>
-      <w:r>
-        <w:t>Added UTC/Date calculator</w:t>
-      </w:r>
-      <w:r>
-        <w:t>.</w:t>
-      </w:r>
-      <w:proofErr w:type="gramEnd"/>
-      <w:r>
-        <w:t> </w:t>
-      </w:r>
-    </w:p>
-    <w:p>
-      <w:pPr>
-        <w:pStyle w:val="BodyText"/>
-      </w:pPr>
-      <w:r>
-        <w:t>Moved currency to where it is in the printed standard</w:t>
-      </w:r>
-      <w:r>
-        <w:t>.</w:t>
-      </w:r>
-      <w:r>
-        <w:t> </w:t>
-      </w:r>
-    </w:p>
-    <w:p>
-      <w:pPr>
-        <w:pStyle w:val="BodyText"/>
-      </w:pPr>
-      <w:r>
-        <w:t>Move cost weighting information tables to separate tab</w:t>
-      </w:r>
-      <w:r>
-        <w:t>.</w:t>
-      </w:r>
-      <w:r>
-        <w:t> </w:t>
-      </w:r>
-    </w:p>
-    <w:p>
-      <w:pPr>
-        <w:pStyle w:val="BodyText"/>
-      </w:pPr>
-      <w:proofErr w:type="spellStart"/>
-      <w:proofErr w:type="gramStart"/>
-      <w:r>
-        <w:t>Espi</w:t>
-      </w:r>
-      <w:proofErr w:type="spellEnd"/>
-      <w:r>
-        <w:t xml:space="preserve"> Link corrections.</w:t>
-      </w:r>
-      <w:proofErr w:type="gramEnd"/>
-      <w:r>
-        <w:t xml:space="preserve"> </w:t>
-      </w:r>
-      <w:proofErr w:type="gramStart"/>
-      <w:r>
-        <w:t>Schema additions.</w:t>
-      </w:r>
-      <w:proofErr w:type="gramEnd"/>
-      <w:r>
-        <w:t xml:space="preserve"> Generate files with no cost. </w:t>
-      </w:r>
-    </w:p>
-    <w:p>
-      <w:pPr>
-        <w:pStyle w:val="BodyText"/>
-      </w:pPr>
-      <w:r>
-        <w:t>New ESPI Links</w:t>
-      </w:r>
-      <w:r>
-        <w:t xml:space="preserve"> based on OpenADE Help Desk item 58.</w:t>
-      </w:r>
-    </w:p>
-    <w:p>
-      <w:pPr>
-        <w:pStyle w:val="BodyText"/>
-      </w:pPr>
-      <w:r>
-        <w:t xml:space="preserve">Fixed publish and update tags in Atom </w:t>
-      </w:r>
-      <w:proofErr w:type="spellStart"/>
-      <w:r>
-        <w:t>entrys</w:t>
-      </w:r>
-      <w:proofErr w:type="spellEnd"/>
-      <w:r>
-        <w:t xml:space="preserve"> which lost their current values. </w:t>
-      </w:r>
-    </w:p>
-    <w:p>
-      <w:pPr>
-        <w:pStyle w:val="BodyText"/>
-      </w:pPr>
-      <w:proofErr w:type="gramStart"/>
-      <w:r>
-        <w:t xml:space="preserve">Added #if for VB7 to address </w:t>
-      </w:r>
-      <w:proofErr w:type="spellStart"/>
-      <w:r>
-        <w:t>PtrSafe</w:t>
-      </w:r>
-      <w:proofErr w:type="spellEnd"/>
-      <w:r>
-        <w:t>.</w:t>
-      </w:r>
-      <w:proofErr w:type="gramEnd"/>
-      <w:r>
-        <w:t> </w:t>
-      </w:r>
-    </w:p>
-    <w:p>
-      <w:pPr>
-        <w:pStyle w:val="BodyText"/>
-      </w:pPr>
-      <w:proofErr w:type="gramStart"/>
-      <w:r>
-        <w:t>Updated 12MonthlyUpdates to be daily by month</w:t>
-      </w:r>
-      <w:r>
-        <w:t>.</w:t>
-      </w:r>
-      <w:proofErr w:type="gramEnd"/>
-    </w:p>
-    <w:p>
-      <w:pPr>
-        <w:pStyle w:val="BodyText"/>
-      </w:pPr>
-      <w:r>
         <w:t>Corrected entries in the examples for table driven 12 hour and daily which had been swapped</w:t>
       </w:r>
       <w:r>

--- a/greenbuttonsdk/Release Notes.docx
+++ b/greenbuttonsdk/Release Notes.docx
@@ -15,128 +15,151 @@
         <w:pStyle w:val="Heading1"/>
       </w:pPr>
       <w:r>
-        <w:t>January 22 2013 Update</w:t>
+        <w:t>February 08 2013 Update</w:t>
       </w:r>
     </w:p>
     <w:p/>
     <w:p>
       <w:r>
-        <w:t xml:space="preserve">Remove extra spaces from various elements within </w:t>
-      </w:r>
-      <w:proofErr w:type="spellStart"/>
-      <w:r>
-        <w:t>ReadingType</w:t>
-      </w:r>
-      <w:proofErr w:type="spellEnd"/>
-      <w:r>
-        <w:t xml:space="preserve">, </w:t>
-      </w:r>
-      <w:proofErr w:type="spellStart"/>
-      <w:r>
-        <w:t>UsagePoint</w:t>
-      </w:r>
-      <w:proofErr w:type="spellEnd"/>
-      <w:r>
-        <w:t xml:space="preserve"> and </w:t>
-      </w:r>
-      <w:proofErr w:type="spellStart"/>
-      <w:r>
-        <w:t>ElectricPowerUsageSummary</w:t>
-      </w:r>
-      <w:proofErr w:type="spellEnd"/>
-      <w:r>
-        <w:t xml:space="preserve"> generated by </w:t>
-      </w:r>
-      <w:r>
-        <w:t>GreenButtonDataSetGenerator</w:t>
-      </w:r>
-      <w:r>
-        <w:t>.xlsm.</w:t>
-      </w:r>
-    </w:p>
-    <w:p/>
-    <w:p>
-      <w:r>
-        <w:t>Remove utility reference from MonthlyOnlyElectricData.xml generated file.</w:t>
-      </w:r>
-    </w:p>
-    <w:p/>
-    <w:p>
-      <w:r>
-        <w:t>Remove the following outdated files:</w:t>
-      </w:r>
-    </w:p>
-    <w:p/>
-    <w:p>
-      <w:r>
-        <w:t>ESPIRender_xslt1</w:t>
-      </w:r>
-      <w:r>
-        <w:t>.xslt</w:t>
-      </w:r>
-    </w:p>
-    <w:p>
-      <w:r>
-        <w:t>GBESPIRender_xslt1</w:t>
-      </w:r>
-      <w:r>
-        <w:t>.xslt</w:t>
-      </w:r>
-    </w:p>
-    <w:p>
-      <w:r>
-        <w:t>CustEUI_ID0279</w:t>
-      </w:r>
-      <w:r>
-        <w:t>.xml</w:t>
-      </w:r>
-    </w:p>
-    <w:p>
-      <w:r>
-        <w:t>CustEUI_ID0279</w:t>
-      </w:r>
-      <w:r>
-        <w:t>.zip</w:t>
-      </w:r>
-    </w:p>
-    <w:p>
-      <w:r>
-        <w:t>CustEUI_ID1532.xml</w:t>
-      </w:r>
-    </w:p>
-    <w:p>
-      <w:r>
-        <w:t>CustEUI_ID1532</w:t>
-      </w:r>
-      <w:r>
-        <w:t>.zip</w:t>
-      </w:r>
-    </w:p>
-    <w:p>
-      <w:r>
-        <w:t>CustEUI_ID7210.xml</w:t>
-      </w:r>
-    </w:p>
-    <w:p>
-      <w:r>
-        <w:t>CustEUI_ID7210</w:t>
-      </w:r>
-      <w:r>
-        <w:t>.zip</w:t>
-      </w:r>
-    </w:p>
-    <w:p/>
-    <w:p>
-      <w:pPr>
-        <w:pStyle w:val="Heading1"/>
-      </w:pPr>
-      <w:r>
-        <w:t>January 7 2012 Up</w:t>
+        <w:t xml:space="preserve">Option in data </w:t>
+      </w:r>
+      <w:r>
+        <w:t>GreenButtonDataSetGenerator.xlsm</w:t>
+      </w:r>
+      <w:r>
+        <w:t xml:space="preserve"> for random URN generation was not functioning properly. This has been corrected. Random URN generation is enabled by specifying “YES” in the “</w:t>
+      </w:r>
+      <w:r>
+        <w:t>Randomize URNs</w:t>
+      </w:r>
+      <w:r>
+        <w:t>” row for each data set to be generated. The use of the word “YES” ensures consistency with other similar fields in the spreadsheet.</w:t>
+      </w:r>
+      <w:r>
+        <w:t xml:space="preserve"> Sample XML data files were regenerated as they now correctly represent random</w:t>
       </w:r>
       <w:bookmarkStart w:id="0" w:name="_GoBack"/>
       <w:bookmarkEnd w:id="0"/>
       <w:r>
-        <w:t>date</w:t>
+        <w:t xml:space="preserve"> URNs for each resource.</w:t>
+      </w:r>
+    </w:p>
+    <w:p>
+      <w:pPr>
+        <w:pStyle w:val="Heading1"/>
+      </w:pPr>
+      <w:r>
+        <w:t>January 22 2013 Update</w:t>
+      </w:r>
+    </w:p>
+    <w:p/>
+    <w:p>
+      <w:r>
+        <w:t xml:space="preserve">Remove extra spaces from various elements within </w:t>
+      </w:r>
+      <w:proofErr w:type="spellStart"/>
+      <w:r>
+        <w:t>ReadingType</w:t>
+      </w:r>
+      <w:proofErr w:type="spellEnd"/>
+      <w:r>
+        <w:t xml:space="preserve">, </w:t>
+      </w:r>
+      <w:proofErr w:type="spellStart"/>
+      <w:r>
+        <w:t>UsagePoint</w:t>
+      </w:r>
+      <w:proofErr w:type="spellEnd"/>
+      <w:r>
+        <w:t xml:space="preserve"> and </w:t>
+      </w:r>
+      <w:proofErr w:type="spellStart"/>
+      <w:r>
+        <w:t>ElectricPowerUsageSummary</w:t>
+      </w:r>
+      <w:proofErr w:type="spellEnd"/>
+      <w:r>
+        <w:t xml:space="preserve"> generated by </w:t>
+      </w:r>
+      <w:r>
+        <w:t>GreenButtonDataSetGenerator</w:t>
+      </w:r>
+      <w:r>
+        <w:t>.xlsm.</w:t>
+      </w:r>
+    </w:p>
+    <w:p/>
+    <w:p>
+      <w:r>
+        <w:t>Remove utility reference from MonthlyOnlyElectricData.xml generated file.</w:t>
+      </w:r>
+    </w:p>
+    <w:p/>
+    <w:p>
+      <w:r>
+        <w:t>Remove the following outdated files:</w:t>
+      </w:r>
+    </w:p>
+    <w:p/>
+    <w:p>
+      <w:r>
+        <w:t>ESPIRender_xslt1</w:t>
+      </w:r>
+      <w:r>
+        <w:t>.xslt</w:t>
+      </w:r>
+    </w:p>
+    <w:p>
+      <w:r>
+        <w:t>GBESPIRender_xslt1</w:t>
+      </w:r>
+      <w:r>
+        <w:t>.xslt</w:t>
+      </w:r>
+    </w:p>
+    <w:p>
+      <w:r>
+        <w:t>CustEUI_ID0279</w:t>
+      </w:r>
+      <w:r>
+        <w:t>.xml</w:t>
+      </w:r>
+    </w:p>
+    <w:p>
+      <w:r>
+        <w:t>CustEUI_ID0279</w:t>
+      </w:r>
+      <w:r>
+        <w:t>.zip</w:t>
+      </w:r>
+    </w:p>
+    <w:p>
+      <w:r>
+        <w:t>CustEUI_ID1532.xml</w:t>
+      </w:r>
+    </w:p>
+    <w:p>
+      <w:r>
+        <w:t>CustEUI_ID1532.zip</w:t>
+      </w:r>
+    </w:p>
+    <w:p>
+      <w:r>
+        <w:t>CustEUI_ID7210.xml</w:t>
+      </w:r>
+    </w:p>
+    <w:p>
+      <w:r>
+        <w:t>CustEUI_ID7210.zip</w:t>
+      </w:r>
+    </w:p>
+    <w:p/>
+    <w:p>
+      <w:pPr>
+        <w:pStyle w:val="Heading1"/>
+      </w:pPr>
+      <w:r>
+        <w:t>January 7 2012 Update</w:t>
       </w:r>
     </w:p>
     <w:p/>
@@ -218,6 +241,7 @@
         <w:rPr>
           <w:rFonts w:eastAsia="Times New Roman"/>
         </w:rPr>
+        <w:lastRenderedPageBreak/>
         <w:t>GreenButtonDataStyleSheet.xslt</w:t>
       </w:r>
       <w:proofErr w:type="spellEnd"/>
@@ -335,7 +359,6 @@
       </w:pPr>
       <w:proofErr w:type="gramStart"/>
       <w:r>
-        <w:lastRenderedPageBreak/>
         <w:t>Removed hardcoded test reference</w:t>
       </w:r>
       <w:r>
@@ -771,6 +794,7 @@
       </w:pPr>
       <w:proofErr w:type="gramStart"/>
       <w:r>
+        <w:lastRenderedPageBreak/>
         <w:t>Added UTC/Date calculator</w:t>
       </w:r>
       <w:r>
@@ -901,7 +925,6 @@
         <w:pStyle w:val="BodyText"/>
       </w:pPr>
       <w:r>
-        <w:lastRenderedPageBreak/>
         <w:t>Corrected entries in the examples for table driven 12 hour and daily which had been swapped</w:t>
       </w:r>
       <w:r>
